--- a/Assignment.docx
+++ b/Assignment.docx
@@ -302,16 +302,7 @@
           <w:sz w:val="27"/>
           <w:szCs w:val="27"/>
         </w:rPr>
-        <w:t>(</w:t>
-      </w:r>
-      <w:r>
-        <w:rPr>
-          <w:rFonts w:cstheme="minorHAnsi"/>
-          <w:color w:val="000000"/>
-          <w:sz w:val="27"/>
-          <w:szCs w:val="27"/>
-        </w:rPr>
-        <w:t>Mungfali. (n.d.). </w:t>
+        <w:t>(Mungfali. (n.d.). </w:t>
       </w:r>
       <w:r>
         <w:rPr>
@@ -322,18 +313,7 @@
           <w:sz w:val="27"/>
           <w:szCs w:val="27"/>
         </w:rPr>
-        <w:t>Phases Of Agile Methodology</w:t>
-      </w:r>
-      <w:r>
-        <w:rPr>
-          <w:rFonts w:cstheme="minorHAnsi"/>
-          <w:i/>
-          <w:iCs/>
-          <w:color w:val="000000"/>
-          <w:sz w:val="27"/>
-          <w:szCs w:val="27"/>
-        </w:rPr>
-        <w:t>)</w:t>
+        <w:t>Phases Of Agile Methodology)</w:t>
       </w:r>
     </w:p>
     <w:p>
@@ -904,23 +884,7 @@
           <w:i/>
           <w:iCs/>
         </w:rPr>
-        <w:t>(</w:t>
-      </w:r>
-      <w:r>
-        <w:rPr>
-          <w:rFonts w:asciiTheme="minorHAnsi" w:hAnsiTheme="minorHAnsi" w:cstheme="minorHAnsi"/>
-          <w:i/>
-          <w:iCs/>
-        </w:rPr>
-        <w:t>Visual Paradigm (2019</w:t>
-      </w:r>
-      <w:r>
-        <w:rPr>
-          <w:rFonts w:asciiTheme="minorHAnsi" w:hAnsiTheme="minorHAnsi" w:cstheme="minorHAnsi"/>
-          <w:i/>
-          <w:iCs/>
-        </w:rPr>
-        <w:t>))</w:t>
+        <w:t>(Visual Paradigm (2019))</w:t>
       </w:r>
       <w:r>
         <w:rPr>
@@ -4825,7 +4789,7 @@
           <w:noProof/>
         </w:rPr>
         <w:drawing>
-          <wp:inline distT="0" distB="0" distL="0" distR="0" wp14:anchorId="158AB8DB" wp14:editId="78623714">
+          <wp:inline distT="0" distB="0" distL="0" distR="0" wp14:anchorId="158AB8DB" wp14:editId="5E1C3824">
             <wp:extent cx="5731510" cy="3952240"/>
             <wp:effectExtent l="0" t="0" r="2540" b="0"/>
             <wp:docPr id="1018862306" name="Picture 5" descr="Several different types of software&#10;&#10;Description automatically generated with medium confidence"/>
@@ -5198,23 +5162,7 @@
           <w:i/>
           <w:iCs/>
         </w:rPr>
-        <w:t>(</w:t>
-      </w:r>
-      <w:r>
-        <w:rPr>
-          <w:rFonts w:cstheme="minorHAnsi"/>
-          <w:i/>
-          <w:iCs/>
-        </w:rPr>
-        <w:t>gomakethings.com. (2021</w:t>
-      </w:r>
-      <w:r>
-        <w:rPr>
-          <w:rFonts w:cstheme="minorHAnsi"/>
-          <w:i/>
-          <w:iCs/>
-        </w:rPr>
-        <w:t>))</w:t>
+        <w:t>(gomakethings.com. (2021))</w:t>
       </w:r>
     </w:p>
     <w:p>
@@ -6524,6 +6472,7 @@
       <w:r>
         <w:rPr>
           <w:rFonts w:cstheme="minorHAnsi"/>
+          <w:noProof/>
         </w:rPr>
         <w:drawing>
           <wp:inline distT="0" distB="0" distL="0" distR="0" wp14:anchorId="54CB738F" wp14:editId="3CBE7529">
@@ -6588,6 +6537,7 @@
       <w:r>
         <w:rPr>
           <w:rFonts w:cstheme="minorHAnsi"/>
+          <w:noProof/>
         </w:rPr>
         <w:drawing>
           <wp:inline distT="0" distB="0" distL="0" distR="0" wp14:anchorId="7FC019AF" wp14:editId="137B6397">
@@ -6779,6 +6729,7 @@
       <w:r>
         <w:rPr>
           <w:rFonts w:cstheme="minorHAnsi"/>
+          <w:noProof/>
         </w:rPr>
         <w:drawing>
           <wp:inline distT="0" distB="0" distL="0" distR="0" wp14:anchorId="03DCF27D" wp14:editId="061B3BD1">
@@ -6843,6 +6794,7 @@
       <w:r>
         <w:rPr>
           <w:rFonts w:cstheme="minorHAnsi"/>
+          <w:noProof/>
         </w:rPr>
         <w:drawing>
           <wp:inline distT="0" distB="0" distL="0" distR="0" wp14:anchorId="7F9FFD73" wp14:editId="5377DA8D">
@@ -6948,44 +6900,20 @@
         <w:rPr>
           <w:rFonts w:cstheme="minorHAnsi"/>
         </w:rPr>
-        <w:t xml:space="preserve">Embarking on Sprint 1, I </w:t>
-      </w:r>
-      <w:r>
-        <w:rPr>
-          <w:rFonts w:cstheme="minorHAnsi"/>
-        </w:rPr>
-        <w:t>realised</w:t>
-      </w:r>
-      <w:r>
-        <w:rPr>
-          <w:rFonts w:cstheme="minorHAnsi"/>
-        </w:rPr>
-        <w:t xml:space="preserve"> the importance of refreshing my programming language skills. Over time, I had forgotten much, making it essential for the website project. While this decision meant sacrificing time that could've been used elsewhere, it was a necessary step to ensure the success of the project.</w:t>
-      </w:r>
-    </w:p>
-    <w:p>
-      <w:pPr>
-        <w:rPr>
-          <w:rFonts w:cstheme="minorHAnsi"/>
-        </w:rPr>
-      </w:pPr>
-      <w:r>
-        <w:rPr>
-          <w:rFonts w:cstheme="minorHAnsi"/>
-        </w:rPr>
-        <w:t xml:space="preserve">In Sprint 2, I stumbled upon a simple yet critical mistake in the sequence diagrams. They still referred to "actors" instead of specific roles like "librarian" or "library patron." Additionally, using free software posed challenges as it wouldn't let me save progress, forcing me to redo all the diagrams. This felt like a significant waste of time for a minor fix, leading to frustration and </w:t>
-      </w:r>
-      <w:r>
-        <w:rPr>
-          <w:rFonts w:cstheme="minorHAnsi"/>
-        </w:rPr>
-        <w:t>reevaluating</w:t>
-      </w:r>
-      <w:r>
-        <w:rPr>
-          <w:rFonts w:cstheme="minorHAnsi"/>
-        </w:rPr>
-        <w:t xml:space="preserve"> my tool choices.</w:t>
+        <w:t>Embarking on Sprint 1, I realised the importance of refreshing my programming language skills. Over time, I had forgotten much, making it essential for the website project. While this decision meant sacrificing time that could've been used elsewhere, it was a necessary step to ensure the success of the project.</w:t>
+      </w:r>
+    </w:p>
+    <w:p>
+      <w:pPr>
+        <w:rPr>
+          <w:rFonts w:cstheme="minorHAnsi"/>
+        </w:rPr>
+      </w:pPr>
+      <w:r>
+        <w:rPr>
+          <w:rFonts w:cstheme="minorHAnsi"/>
+        </w:rPr>
+        <w:t>In Sprint 2, I stumbled upon a simple yet critical mistake in the sequence diagrams. They still referred to "actors" instead of specific roles like "librarian" or "library patron." Additionally, using free software posed challenges as it wouldn't let me save progress, forcing me to redo all the diagrams. This felt like a significant waste of time for a minor fix, leading to frustration and reevaluating my tool choices.</w:t>
       </w:r>
     </w:p>
     <w:p>
@@ -7011,43 +6939,7 @@
         <w:rPr>
           <w:rFonts w:cstheme="minorHAnsi"/>
         </w:rPr>
-        <w:t xml:space="preserve">Sprint 4 saw me getting sidetracked by new units, forgetting about the Year project and missing two sprints. It served as a wake-up call to manage workload better and </w:t>
-      </w:r>
-      <w:r>
-        <w:rPr>
-          <w:rFonts w:cstheme="minorHAnsi"/>
-        </w:rPr>
-        <w:t>prioritise</w:t>
-      </w:r>
-      <w:r>
-        <w:rPr>
-          <w:rFonts w:cstheme="minorHAnsi"/>
-        </w:rPr>
-        <w:t xml:space="preserve"> tasks effectively. Reflecting on this oversight, I </w:t>
-      </w:r>
-      <w:r>
-        <w:rPr>
-          <w:rFonts w:cstheme="minorHAnsi"/>
-        </w:rPr>
-        <w:t>recognised</w:t>
-      </w:r>
-      <w:r>
-        <w:rPr>
-          <w:rFonts w:cstheme="minorHAnsi"/>
-        </w:rPr>
-        <w:t xml:space="preserve"> the importance of </w:t>
-      </w:r>
-      <w:r>
-        <w:rPr>
-          <w:rFonts w:cstheme="minorHAnsi"/>
-        </w:rPr>
-        <w:t>balancing</w:t>
-      </w:r>
-      <w:r>
-        <w:rPr>
-          <w:rFonts w:cstheme="minorHAnsi"/>
-        </w:rPr>
-        <w:t xml:space="preserve"> exploring new opportunities and fulfilling existing commitments.</w:t>
+        <w:t>Sprint 4 saw me getting sidetracked by new units, forgetting about the Year project and missing two sprints. It served as a wake-up call to manage workload better and prioritise tasks effectively. Reflecting on this oversight, I recognised the importance of balancing exploring new opportunities and fulfilling existing commitments.</w:t>
       </w:r>
     </w:p>
     <w:p>
@@ -7073,117 +6965,33 @@
         <w:rPr>
           <w:rFonts w:cstheme="minorHAnsi"/>
         </w:rPr>
-        <w:t xml:space="preserve">Sprint 6 brought further struggles with code and time management. Despite my best efforts, I </w:t>
-      </w:r>
-      <w:r>
-        <w:rPr>
-          <w:rFonts w:cstheme="minorHAnsi"/>
-        </w:rPr>
-        <w:t>fell</w:t>
-      </w:r>
-      <w:r>
-        <w:rPr>
-          <w:rFonts w:cstheme="minorHAnsi"/>
-        </w:rPr>
-        <w:t xml:space="preserve"> short of my goals for the week. As the pressure mounted, I sought support from peers and mentors to overcome technical challenges and stay motivated. This experience highlighted the importance of seeking </w:t>
-      </w:r>
-      <w:r>
-        <w:rPr>
-          <w:rFonts w:cstheme="minorHAnsi"/>
-        </w:rPr>
-        <w:t>needed help</w:t>
-      </w:r>
-      <w:r>
-        <w:rPr>
-          <w:rFonts w:cstheme="minorHAnsi"/>
-        </w:rPr>
-        <w:t xml:space="preserve"> and leveraging resources effectively to overcome obstacles.</w:t>
-      </w:r>
-    </w:p>
-    <w:p>
-      <w:pPr>
-        <w:rPr>
-          <w:rFonts w:cstheme="minorHAnsi"/>
-        </w:rPr>
-      </w:pPr>
-      <w:r>
-        <w:rPr>
-          <w:rFonts w:cstheme="minorHAnsi"/>
-        </w:rPr>
-        <w:t xml:space="preserve">Transitioning to Sprint 7, other assignments </w:t>
-      </w:r>
-      <w:r>
-        <w:rPr>
-          <w:rFonts w:cstheme="minorHAnsi"/>
-        </w:rPr>
-        <w:t>occupied me</w:t>
-      </w:r>
-      <w:r>
-        <w:rPr>
-          <w:rFonts w:cstheme="minorHAnsi"/>
-        </w:rPr>
-        <w:t xml:space="preserve">, leaving little time for project work. </w:t>
-      </w:r>
-      <w:r>
-        <w:rPr>
-          <w:rFonts w:cstheme="minorHAnsi"/>
-        </w:rPr>
-        <w:t>Only towards the end did I realise</w:t>
-      </w:r>
-      <w:r>
-        <w:rPr>
-          <w:rFonts w:cstheme="minorHAnsi"/>
-        </w:rPr>
-        <w:t xml:space="preserve"> the need to </w:t>
-      </w:r>
-      <w:r>
-        <w:rPr>
-          <w:rFonts w:cstheme="minorHAnsi"/>
-        </w:rPr>
-        <w:t>prioritise</w:t>
-      </w:r>
-      <w:r>
-        <w:rPr>
-          <w:rFonts w:cstheme="minorHAnsi"/>
-        </w:rPr>
-        <w:t xml:space="preserve"> the poster and documentation, leaving UI improvements unfinished. While disappointing, this experience reinforced the importance of effective time management and </w:t>
-      </w:r>
-      <w:r>
-        <w:rPr>
-          <w:rFonts w:cstheme="minorHAnsi"/>
-        </w:rPr>
-        <w:t>prioritisation</w:t>
-      </w:r>
-      <w:r>
-        <w:rPr>
-          <w:rFonts w:cstheme="minorHAnsi"/>
-        </w:rPr>
-        <w:t xml:space="preserve"> in achieving project goals.</w:t>
-      </w:r>
-    </w:p>
-    <w:p>
-      <w:pPr>
-        <w:rPr>
-          <w:rFonts w:cstheme="minorHAnsi"/>
-        </w:rPr>
-      </w:pPr>
-      <w:r>
-        <w:rPr>
-          <w:rFonts w:cstheme="minorHAnsi"/>
-        </w:rPr>
-        <w:t xml:space="preserve">In summary, these sprints presented various challenges that tested my skills and resilience as a developer. Each setback offered valuable lessons in project management and problem-solving, helping me grow personally and professionally. As I continue on this journey, I am confident that I will emerge </w:t>
-      </w:r>
-      <w:r>
-        <w:rPr>
-          <w:rFonts w:cstheme="minorHAnsi"/>
-        </w:rPr>
-        <w:t>more robust</w:t>
-      </w:r>
-      <w:r>
-        <w:rPr>
-          <w:rFonts w:cstheme="minorHAnsi"/>
-        </w:rPr>
-        <w:t xml:space="preserve"> and more capable of overcoming future challenges that come my way.</w:t>
+        <w:t>Sprint 6 brought further struggles with code and time management. Despite my best efforts, I fell short of my goals for the week. As the pressure mounted, I sought support from peers and mentors to overcome technical challenges and stay motivated. This experience highlighted the importance of seeking needed help and leveraging resources effectively to overcome obstacles.</w:t>
+      </w:r>
+    </w:p>
+    <w:p>
+      <w:pPr>
+        <w:rPr>
+          <w:rFonts w:cstheme="minorHAnsi"/>
+        </w:rPr>
+      </w:pPr>
+      <w:r>
+        <w:rPr>
+          <w:rFonts w:cstheme="minorHAnsi"/>
+        </w:rPr>
+        <w:t>Transitioning to Sprint 7, other assignments occupied me, leaving little time for project work. Only towards the end did I realise the need to prioritise the poster and documentation, leaving UI improvements unfinished. While disappointing, this experience reinforced the importance of effective time management and prioritisation in achieving project goals.</w:t>
+      </w:r>
+    </w:p>
+    <w:p>
+      <w:pPr>
+        <w:rPr>
+          <w:rFonts w:cstheme="minorHAnsi"/>
+        </w:rPr>
+      </w:pPr>
+      <w:r>
+        <w:rPr>
+          <w:rFonts w:cstheme="minorHAnsi"/>
+        </w:rPr>
+        <w:t>In summary, these sprints presented various challenges that tested my skills and resilience as a developer. Each setback offered valuable lessons in project management and problem-solving, helping me grow personally and professionally. As I continue on this journey, I am confident that I will emerge more robust and more capable of overcoming future challenges that come my way.</w:t>
       </w:r>
     </w:p>
     <w:p>
@@ -7306,13 +7114,7 @@
         <w:rPr>
           <w:rFonts w:cstheme="minorHAnsi"/>
         </w:rPr>
-        <w:t xml:space="preserve"> </w:t>
-      </w:r>
-      <w:r>
-        <w:rPr>
-          <w:rFonts w:cstheme="minorHAnsi"/>
-        </w:rPr>
-        <w:t xml:space="preserve">gomakethings.com. (2021). How to upload and process a JSON file with vanilla JS. [online] Available at: </w:t>
+        <w:t xml:space="preserve"> gomakethings.com. (2021). How to upload and process a JSON file with vanilla JS. [online] Available at: </w:t>
       </w:r>
       <w:hyperlink r:id="rId29" w:history="1">
         <w:r>
@@ -7320,14 +7122,7 @@
             <w:rStyle w:val="Hyperlink"/>
             <w:rFonts w:cstheme="minorHAnsi"/>
           </w:rPr>
-          <w:t>https://gomakethings.com/how-to-upload-and-process-a-json-file-with-vanilla-js</w:t>
-        </w:r>
-        <w:r>
-          <w:rPr>
-            <w:rStyle w:val="Hyperlink"/>
-            <w:rFonts w:cstheme="minorHAnsi"/>
-          </w:rPr>
-          <w:t>/</w:t>
+          <w:t>https://gomakethings.com/how-to-upload-and-process-a-json-file-with-vanilla-js/</w:t>
         </w:r>
       </w:hyperlink>
       <w:r>
@@ -7355,16 +7150,7 @@
           <w:sz w:val="22"/>
           <w:szCs w:val="22"/>
         </w:rPr>
-        <w:t xml:space="preserve">This is the image of the agile methodology I used in my project:  </w:t>
-      </w:r>
-      <w:r>
-        <w:rPr>
-          <w:rFonts w:asciiTheme="minorHAnsi" w:hAnsiTheme="minorHAnsi" w:cstheme="minorHAnsi"/>
-          <w:color w:val="000000"/>
-          <w:sz w:val="22"/>
-          <w:szCs w:val="22"/>
-        </w:rPr>
-        <w:t>Mungfali. (n.d.). </w:t>
+        <w:t>This is the image of the agile methodology I used in my project:  Mungfali. (n.d.). </w:t>
       </w:r>
       <w:r>
         <w:rPr>
@@ -7406,68 +7192,73 @@
             <w:sz w:val="22"/>
             <w:szCs w:val="22"/>
           </w:rPr>
-          <w:t>https://mungfali.com/explore/Phases-of-Agile-Methodolog</w:t>
+          <w:t>https://mungfali.com/explore/Phases-of-Agile-Methodology</w:t>
         </w:r>
+      </w:hyperlink>
+    </w:p>
+    <w:p>
+      <w:pPr>
+        <w:pStyle w:val="NormalWeb"/>
+        <w:spacing w:before="0" w:beforeAutospacing="0" w:after="0" w:afterAutospacing="0" w:line="360" w:lineRule="atLeast"/>
+        <w:rPr>
+          <w:rFonts w:asciiTheme="minorHAnsi" w:hAnsiTheme="minorHAnsi" w:cstheme="minorHAnsi"/>
+          <w:color w:val="000000"/>
+          <w:sz w:val="27"/>
+          <w:szCs w:val="27"/>
+        </w:rPr>
+      </w:pPr>
+    </w:p>
+    <w:p>
+      <w:pPr>
+        <w:pStyle w:val="NormalWeb"/>
+        <w:spacing w:before="0" w:beforeAutospacing="0" w:after="0" w:afterAutospacing="0" w:line="360" w:lineRule="atLeast"/>
+        <w:rPr>
+          <w:rFonts w:asciiTheme="minorHAnsi" w:hAnsiTheme="minorHAnsi" w:cstheme="minorHAnsi"/>
+          <w:color w:val="000000"/>
+          <w:sz w:val="27"/>
+          <w:szCs w:val="27"/>
+        </w:rPr>
+      </w:pPr>
+      <w:r>
+        <w:rPr>
+          <w:rFonts w:asciiTheme="minorHAnsi" w:hAnsiTheme="minorHAnsi" w:cstheme="minorHAnsi"/>
+        </w:rPr>
+        <w:t>Seidl, M., Brandsteidl, M., Huemer, C. and Kappel, G., 2012. UML @ Classroom. Heidelberg: Dpunkt.verlag, p.Page 36.</w:t>
+      </w:r>
+    </w:p>
+    <w:p>
+      <w:pPr>
+        <w:pStyle w:val="NormalWeb"/>
+        <w:rPr>
+          <w:rFonts w:asciiTheme="minorHAnsi" w:hAnsiTheme="minorHAnsi" w:cstheme="minorHAnsi"/>
+          <w:color w:val="000000"/>
+          <w:sz w:val="27"/>
+          <w:szCs w:val="27"/>
+        </w:rPr>
+      </w:pPr>
+      <w:r>
+        <w:rPr>
+          <w:rFonts w:asciiTheme="minorHAnsi" w:hAnsiTheme="minorHAnsi" w:cstheme="minorHAnsi"/>
+          <w:color w:val="000000"/>
+          <w:sz w:val="27"/>
+          <w:szCs w:val="27"/>
+        </w:rPr>
+        <w:t>‌</w:t>
+      </w:r>
+      <w:r>
+        <w:t xml:space="preserve"> </w:t>
+      </w:r>
+      <w:hyperlink r:id="rId31" w:history="1">
         <w:r>
           <w:rPr>
             <w:rStyle w:val="Hyperlink"/>
             <w:rFonts w:asciiTheme="minorHAnsi" w:hAnsiTheme="minorHAnsi" w:cstheme="minorHAnsi"/>
-            <w:sz w:val="22"/>
-            <w:szCs w:val="22"/>
+            <w:sz w:val="27"/>
+            <w:szCs w:val="27"/>
           </w:rPr>
-          <w:t>y</w:t>
+          <w:t>https://github.com/AidanJWS/Final-Year-Project</w:t>
         </w:r>
       </w:hyperlink>
-    </w:p>
-    <w:p>
-      <w:pPr>
-        <w:pStyle w:val="NormalWeb"/>
-        <w:spacing w:before="0" w:beforeAutospacing="0" w:after="0" w:afterAutospacing="0" w:line="360" w:lineRule="atLeast"/>
-        <w:rPr>
-          <w:rFonts w:asciiTheme="minorHAnsi" w:hAnsiTheme="minorHAnsi" w:cstheme="minorHAnsi"/>
-          <w:color w:val="000000"/>
-          <w:sz w:val="27"/>
-          <w:szCs w:val="27"/>
-        </w:rPr>
-      </w:pPr>
-    </w:p>
-    <w:p>
-      <w:pPr>
-        <w:pStyle w:val="NormalWeb"/>
-        <w:spacing w:before="0" w:beforeAutospacing="0" w:after="0" w:afterAutospacing="0" w:line="360" w:lineRule="atLeast"/>
-        <w:rPr>
-          <w:rFonts w:asciiTheme="minorHAnsi" w:hAnsiTheme="minorHAnsi" w:cstheme="minorHAnsi"/>
-          <w:color w:val="000000"/>
-          <w:sz w:val="27"/>
-          <w:szCs w:val="27"/>
-        </w:rPr>
-      </w:pPr>
-      <w:r>
-        <w:rPr>
-          <w:rFonts w:asciiTheme="minorHAnsi" w:hAnsiTheme="minorHAnsi" w:cstheme="minorHAnsi"/>
-        </w:rPr>
-        <w:t>Seidl, M., Brandsteidl, M., Huemer, C. and Kappel, G., 2012. UML @ Classroom. Heidelberg: Dpunkt.verlag, p.Page 36.</w:t>
-      </w:r>
-    </w:p>
-    <w:p>
-      <w:pPr>
-        <w:pStyle w:val="NormalWeb"/>
-        <w:rPr>
-          <w:rFonts w:asciiTheme="minorHAnsi" w:hAnsiTheme="minorHAnsi" w:cstheme="minorHAnsi"/>
-          <w:color w:val="000000"/>
-          <w:sz w:val="27"/>
-          <w:szCs w:val="27"/>
-        </w:rPr>
-      </w:pPr>
-      <w:r>
-        <w:rPr>
-          <w:rFonts w:asciiTheme="minorHAnsi" w:hAnsiTheme="minorHAnsi" w:cstheme="minorHAnsi"/>
-          <w:color w:val="000000"/>
-          <w:sz w:val="27"/>
-          <w:szCs w:val="27"/>
-        </w:rPr>
-        <w:t>‌</w:t>
-      </w:r>
     </w:p>
     <w:p>
       <w:pPr>

--- a/Assignment.docx
+++ b/Assignment.docx
@@ -131,6 +131,29 @@
         </w:rPr>
         <w:t>By Aidan Scoles</w:t>
       </w:r>
+    </w:p>
+    <w:p>
+      <w:pPr>
+        <w:jc w:val="center"/>
+        <w:rPr>
+          <w:rFonts w:cstheme="minorHAnsi"/>
+          <w:b/>
+          <w:bCs/>
+          <w:sz w:val="56"/>
+          <w:szCs w:val="56"/>
+        </w:rPr>
+      </w:pPr>
+      <w:hyperlink r:id="rId6" w:history="1">
+        <w:r>
+          <w:rPr>
+            <w:rStyle w:val="Hyperlink"/>
+            <w:rFonts w:cstheme="minorHAnsi"/>
+            <w:sz w:val="27"/>
+            <w:szCs w:val="27"/>
+          </w:rPr>
+          <w:t>https://github.com/AidanJWS/Final-Year-Project</w:t>
+        </w:r>
+      </w:hyperlink>
     </w:p>
     <w:p>
       <w:pPr>
@@ -257,7 +280,7 @@
                     </pic:cNvPicPr>
                   </pic:nvPicPr>
                   <pic:blipFill>
-                    <a:blip r:embed="rId6" cstate="print">
+                    <a:blip r:embed="rId7" cstate="print">
                       <a:extLst>
                         <a:ext uri="{28A0092B-C50C-407E-A947-70E740481C1C}">
                           <a14:useLocalDpi xmlns:a14="http://schemas.microsoft.com/office/drawing/2010/main" val="0"/>
@@ -329,6 +352,7 @@
         <w:rPr>
           <w:rFonts w:cstheme="minorHAnsi"/>
         </w:rPr>
+        <w:lastRenderedPageBreak/>
         <w:t xml:space="preserve">I do believe that I </w:t>
       </w:r>
       <w:r>
@@ -837,7 +861,7 @@
                     </pic:cNvPicPr>
                   </pic:nvPicPr>
                   <pic:blipFill>
-                    <a:blip r:embed="rId7" cstate="print">
+                    <a:blip r:embed="rId8" cstate="print">
                       <a:extLst>
                         <a:ext uri="{28A0092B-C50C-407E-A947-70E740481C1C}">
                           <a14:useLocalDpi xmlns:a14="http://schemas.microsoft.com/office/drawing/2010/main" val="0"/>
@@ -4237,7 +4261,7 @@
                     </pic:cNvPicPr>
                   </pic:nvPicPr>
                   <pic:blipFill>
-                    <a:blip r:embed="rId8">
+                    <a:blip r:embed="rId9">
                       <a:extLst>
                         <a:ext uri="{28A0092B-C50C-407E-A947-70E740481C1C}">
                           <a14:useLocalDpi xmlns:a14="http://schemas.microsoft.com/office/drawing/2010/main" val="0"/>
@@ -4327,7 +4351,7 @@
                     </pic:cNvPicPr>
                   </pic:nvPicPr>
                   <pic:blipFill>
-                    <a:blip r:embed="rId9">
+                    <a:blip r:embed="rId10">
                       <a:extLst>
                         <a:ext uri="{28A0092B-C50C-407E-A947-70E740481C1C}">
                           <a14:useLocalDpi xmlns:a14="http://schemas.microsoft.com/office/drawing/2010/main" val="0"/>
@@ -4444,7 +4468,7 @@
                     </pic:cNvPicPr>
                   </pic:nvPicPr>
                   <pic:blipFill>
-                    <a:blip r:embed="rId10">
+                    <a:blip r:embed="rId11">
                       <a:extLst>
                         <a:ext uri="{28A0092B-C50C-407E-A947-70E740481C1C}">
                           <a14:useLocalDpi xmlns:a14="http://schemas.microsoft.com/office/drawing/2010/main" val="0"/>
@@ -4548,7 +4572,7 @@
                     </pic:cNvPicPr>
                   </pic:nvPicPr>
                   <pic:blipFill>
-                    <a:blip r:embed="rId11">
+                    <a:blip r:embed="rId12">
                       <a:extLst>
                         <a:ext uri="{28A0092B-C50C-407E-A947-70E740481C1C}">
                           <a14:useLocalDpi xmlns:a14="http://schemas.microsoft.com/office/drawing/2010/main" val="0"/>
@@ -4687,7 +4711,7 @@
                     </pic:cNvPicPr>
                   </pic:nvPicPr>
                   <pic:blipFill>
-                    <a:blip r:embed="rId12" cstate="print">
+                    <a:blip r:embed="rId13" cstate="print">
                       <a:extLst>
                         <a:ext uri="{28A0092B-C50C-407E-A947-70E740481C1C}">
                           <a14:useLocalDpi xmlns:a14="http://schemas.microsoft.com/office/drawing/2010/main" val="0"/>
@@ -4806,7 +4830,7 @@
                     </pic:cNvPicPr>
                   </pic:nvPicPr>
                   <pic:blipFill>
-                    <a:blip r:embed="rId13" cstate="print">
+                    <a:blip r:embed="rId14" cstate="print">
                       <a:extLst>
                         <a:ext uri="{28A0092B-C50C-407E-A947-70E740481C1C}">
                           <a14:useLocalDpi xmlns:a14="http://schemas.microsoft.com/office/drawing/2010/main" val="0"/>
@@ -5002,7 +5026,7 @@
                     <pic:cNvPicPr/>
                   </pic:nvPicPr>
                   <pic:blipFill>
-                    <a:blip r:embed="rId14"/>
+                    <a:blip r:embed="rId15"/>
                     <a:stretch>
                       <a:fillRect/>
                     </a:stretch>
@@ -5074,7 +5098,7 @@
                     <pic:cNvPicPr/>
                   </pic:nvPicPr>
                   <pic:blipFill>
-                    <a:blip r:embed="rId15"/>
+                    <a:blip r:embed="rId16"/>
                     <a:stretch>
                       <a:fillRect/>
                     </a:stretch>
@@ -5278,7 +5302,7 @@
                     <pic:cNvPicPr/>
                   </pic:nvPicPr>
                   <pic:blipFill>
-                    <a:blip r:embed="rId16"/>
+                    <a:blip r:embed="rId17"/>
                     <a:stretch>
                       <a:fillRect/>
                     </a:stretch>
@@ -5356,7 +5380,7 @@
                     <pic:cNvPicPr/>
                   </pic:nvPicPr>
                   <pic:blipFill>
-                    <a:blip r:embed="rId17"/>
+                    <a:blip r:embed="rId18"/>
                     <a:stretch>
                       <a:fillRect/>
                     </a:stretch>
@@ -5578,7 +5602,7 @@
                     <pic:cNvPicPr/>
                   </pic:nvPicPr>
                   <pic:blipFill>
-                    <a:blip r:embed="rId18"/>
+                    <a:blip r:embed="rId19"/>
                     <a:stretch>
                       <a:fillRect/>
                     </a:stretch>
@@ -5651,7 +5675,7 @@
                     <pic:cNvPicPr/>
                   </pic:nvPicPr>
                   <pic:blipFill>
-                    <a:blip r:embed="rId19"/>
+                    <a:blip r:embed="rId20"/>
                     <a:stretch>
                       <a:fillRect/>
                     </a:stretch>
@@ -5880,7 +5904,7 @@
                     <pic:cNvPicPr/>
                   </pic:nvPicPr>
                   <pic:blipFill>
-                    <a:blip r:embed="rId20"/>
+                    <a:blip r:embed="rId21"/>
                     <a:stretch>
                       <a:fillRect/>
                     </a:stretch>
@@ -5945,7 +5969,7 @@
                     <pic:cNvPicPr/>
                   </pic:nvPicPr>
                   <pic:blipFill>
-                    <a:blip r:embed="rId21"/>
+                    <a:blip r:embed="rId22"/>
                     <a:stretch>
                       <a:fillRect/>
                     </a:stretch>
@@ -6280,7 +6304,7 @@
                     <pic:cNvPicPr/>
                   </pic:nvPicPr>
                   <pic:blipFill>
-                    <a:blip r:embed="rId22"/>
+                    <a:blip r:embed="rId23"/>
                     <a:stretch>
                       <a:fillRect/>
                     </a:stretch>
@@ -6345,7 +6369,7 @@
                     <pic:cNvPicPr/>
                   </pic:nvPicPr>
                   <pic:blipFill>
-                    <a:blip r:embed="rId23"/>
+                    <a:blip r:embed="rId24"/>
                     <a:stretch>
                       <a:fillRect/>
                     </a:stretch>
@@ -6490,7 +6514,7 @@
                     <pic:cNvPicPr/>
                   </pic:nvPicPr>
                   <pic:blipFill>
-                    <a:blip r:embed="rId24"/>
+                    <a:blip r:embed="rId25"/>
                     <a:stretch>
                       <a:fillRect/>
                     </a:stretch>
@@ -6555,7 +6579,7 @@
                     <pic:cNvPicPr/>
                   </pic:nvPicPr>
                   <pic:blipFill>
-                    <a:blip r:embed="rId25"/>
+                    <a:blip r:embed="rId26"/>
                     <a:stretch>
                       <a:fillRect/>
                     </a:stretch>
@@ -6747,7 +6771,7 @@
                     <pic:cNvPicPr/>
                   </pic:nvPicPr>
                   <pic:blipFill>
-                    <a:blip r:embed="rId26"/>
+                    <a:blip r:embed="rId27"/>
                     <a:stretch>
                       <a:fillRect/>
                     </a:stretch>
@@ -6812,7 +6836,7 @@
                     <pic:cNvPicPr/>
                   </pic:nvPicPr>
                   <pic:blipFill>
-                    <a:blip r:embed="rId27"/>
+                    <a:blip r:embed="rId28"/>
                     <a:stretch>
                       <a:fillRect/>
                     </a:stretch>
@@ -7049,7 +7073,7 @@
         </w:rPr>
         <w:t xml:space="preserve">Visual Paradigm (2019). Ideal Modeling &amp; Diagramming Tool for Agile Team Collaboration. [online] Visual-paradigm.com. Available at: </w:t>
       </w:r>
-      <w:hyperlink r:id="rId28" w:history="1">
+      <w:hyperlink r:id="rId29" w:history="1">
         <w:r>
           <w:rPr>
             <w:rStyle w:val="Hyperlink"/>
@@ -7116,7 +7140,7 @@
         </w:rPr>
         <w:t xml:space="preserve"> gomakethings.com. (2021). How to upload and process a JSON file with vanilla JS. [online] Available at: </w:t>
       </w:r>
-      <w:hyperlink r:id="rId29" w:history="1">
+      <w:hyperlink r:id="rId30" w:history="1">
         <w:r>
           <w:rPr>
             <w:rStyle w:val="Hyperlink"/>
@@ -7184,7 +7208,7 @@
           <w:szCs w:val="22"/>
         </w:rPr>
       </w:pPr>
-      <w:hyperlink r:id="rId30" w:history="1">
+      <w:hyperlink r:id="rId31" w:history="1">
         <w:r>
           <w:rPr>
             <w:rStyle w:val="Hyperlink"/>
@@ -7245,20 +7269,6 @@
         </w:rPr>
         <w:t>‌</w:t>
       </w:r>
-      <w:r>
-        <w:t xml:space="preserve"> </w:t>
-      </w:r>
-      <w:hyperlink r:id="rId31" w:history="1">
-        <w:r>
-          <w:rPr>
-            <w:rStyle w:val="Hyperlink"/>
-            <w:rFonts w:asciiTheme="minorHAnsi" w:hAnsiTheme="minorHAnsi" w:cstheme="minorHAnsi"/>
-            <w:sz w:val="27"/>
-            <w:szCs w:val="27"/>
-          </w:rPr>
-          <w:t>https://github.com/AidanJWS/Final-Year-Project</w:t>
-        </w:r>
-      </w:hyperlink>
     </w:p>
     <w:p>
       <w:pPr>

--- a/Assignment.docx
+++ b/Assignment.docx
@@ -143,6 +143,9 @@
           <w:szCs w:val="56"/>
         </w:rPr>
       </w:pPr>
+      <w:r>
+        <w:t xml:space="preserve">Github repo link: </w:t>
+      </w:r>
       <w:hyperlink r:id="rId6" w:history="1">
         <w:r>
           <w:rPr>
@@ -4813,7 +4816,7 @@
           <w:noProof/>
         </w:rPr>
         <w:drawing>
-          <wp:inline distT="0" distB="0" distL="0" distR="0" wp14:anchorId="158AB8DB" wp14:editId="5E1C3824">
+          <wp:inline distT="0" distB="0" distL="0" distR="0" wp14:anchorId="158AB8DB" wp14:editId="6CB28EA8">
             <wp:extent cx="5731510" cy="3952240"/>
             <wp:effectExtent l="0" t="0" r="2540" b="0"/>
             <wp:docPr id="1018862306" name="Picture 5" descr="Several different types of software&#10;&#10;Description automatically generated with medium confidence"/>

--- a/Assignment.docx
+++ b/Assignment.docx
@@ -137,10 +137,10 @@
         <w:jc w:val="center"/>
         <w:rPr>
           <w:rFonts w:cstheme="minorHAnsi"/>
-          <w:b/>
-          <w:bCs/>
-          <w:sz w:val="56"/>
-          <w:szCs w:val="56"/>
+          <w:color w:val="0563C1" w:themeColor="hyperlink"/>
+          <w:sz w:val="27"/>
+          <w:szCs w:val="27"/>
+          <w:u w:val="single"/>
         </w:rPr>
       </w:pPr>
       <w:r>
@@ -157,6 +157,14 @@
           <w:t>https://github.com/AidanJWS/Final-Year-Project</w:t>
         </w:r>
       </w:hyperlink>
+    </w:p>
+    <w:p>
+      <w:pPr>
+        <w:jc w:val="center"/>
+      </w:pPr>
+      <w:r>
+        <w:t>(Made a new repo link as I was having problems changing it from private to public)</w:t>
+      </w:r>
     </w:p>
     <w:p>
       <w:pPr>
@@ -4816,7 +4824,7 @@
           <w:noProof/>
         </w:rPr>
         <w:drawing>
-          <wp:inline distT="0" distB="0" distL="0" distR="0" wp14:anchorId="158AB8DB" wp14:editId="6CB28EA8">
+          <wp:inline distT="0" distB="0" distL="0" distR="0" wp14:anchorId="158AB8DB" wp14:editId="415B48EA">
             <wp:extent cx="5731510" cy="3952240"/>
             <wp:effectExtent l="0" t="0" r="2540" b="0"/>
             <wp:docPr id="1018862306" name="Picture 5" descr="Several different types of software&#10;&#10;Description automatically generated with medium confidence"/>

--- a/Assignment.docx
+++ b/Assignment.docx
@@ -274,9 +274,9 @@
           <w:noProof/>
         </w:rPr>
         <w:drawing>
-          <wp:inline distT="0" distB="0" distL="0" distR="0" wp14:anchorId="47EC5003" wp14:editId="3C4E3D3C">
-            <wp:extent cx="4371109" cy="2225265"/>
-            <wp:effectExtent l="0" t="0" r="0" b="3810"/>
+          <wp:inline distT="0" distB="0" distL="0" distR="0" wp14:anchorId="47EC5003" wp14:editId="3E0FA0D1">
+            <wp:extent cx="3362325" cy="1711708"/>
+            <wp:effectExtent l="0" t="0" r="0" b="3175"/>
             <wp:docPr id="1068372910" name="Picture 1" descr="Phases Of Agile Methodology"/>
             <wp:cNvGraphicFramePr>
               <a:graphicFrameLocks xmlns:a="http://schemas.openxmlformats.org/drawingml/2006/main" noChangeAspect="1"/>
@@ -306,7 +306,7 @@
                   <pic:spPr bwMode="auto">
                     <a:xfrm>
                       <a:off x="0" y="0"/>
-                      <a:ext cx="4408431" cy="2244265"/>
+                      <a:ext cx="3408666" cy="1735299"/>
                     </a:xfrm>
                     <a:prstGeom prst="rect">
                       <a:avLst/>
@@ -363,7 +363,6 @@
         <w:rPr>
           <w:rFonts w:cstheme="minorHAnsi"/>
         </w:rPr>
-        <w:lastRenderedPageBreak/>
         <w:t xml:space="preserve">I do believe that I </w:t>
       </w:r>
       <w:r>
@@ -4824,7 +4823,7 @@
           <w:noProof/>
         </w:rPr>
         <w:drawing>
-          <wp:inline distT="0" distB="0" distL="0" distR="0" wp14:anchorId="158AB8DB" wp14:editId="415B48EA">
+          <wp:inline distT="0" distB="0" distL="0" distR="0" wp14:anchorId="158AB8DB" wp14:editId="78993CB3">
             <wp:extent cx="5731510" cy="3952240"/>
             <wp:effectExtent l="0" t="0" r="2540" b="0"/>
             <wp:docPr id="1018862306" name="Picture 5" descr="Several different types of software&#10;&#10;Description automatically generated with medium confidence"/>

--- a/Assignment.docx
+++ b/Assignment.docx
@@ -214,15 +214,194 @@
     <w:p>
       <w:pPr>
         <w:pStyle w:val="Heading1"/>
-        <w:rPr>
-          <w:rFonts w:asciiTheme="minorHAnsi" w:hAnsiTheme="minorHAnsi" w:cstheme="minorHAnsi"/>
-        </w:rPr>
-      </w:pPr>
-      <w:r>
-        <w:rPr>
-          <w:rFonts w:asciiTheme="minorHAnsi" w:hAnsiTheme="minorHAnsi" w:cstheme="minorHAnsi"/>
-        </w:rPr>
+      </w:pPr>
+      <w:r>
         <w:t>Software Development Lifecycle</w:t>
+      </w:r>
+    </w:p>
+    <w:p>
+      <w:r>
+        <w:t xml:space="preserve">The software development lifecycle </w:t>
+      </w:r>
+      <w:r>
+        <w:t xml:space="preserve">provides a structured and systematic framework for software development. This </w:t>
+      </w:r>
+      <w:r>
+        <w:t>organised</w:t>
+      </w:r>
+      <w:r>
+        <w:t xml:space="preserve"> approach helps </w:t>
+      </w:r>
+      <w:r>
+        <w:t>manage</w:t>
+      </w:r>
+      <w:r>
+        <w:t xml:space="preserve"> the complexity of the development process, making it more manageable</w:t>
+      </w:r>
+      <w:r>
+        <w:t>. The software development lifecycle has five stages:</w:t>
+      </w:r>
+    </w:p>
+    <w:p>
+      <w:pPr>
+        <w:pStyle w:val="ListParagraph"/>
+        <w:numPr>
+          <w:ilvl w:val="0"/>
+          <w:numId w:val="6"/>
+        </w:numPr>
+      </w:pPr>
+      <w:r>
+        <w:t>Requirements Analysis</w:t>
+      </w:r>
+    </w:p>
+    <w:p>
+      <w:pPr>
+        <w:pStyle w:val="ListParagraph"/>
+        <w:numPr>
+          <w:ilvl w:val="0"/>
+          <w:numId w:val="6"/>
+        </w:numPr>
+      </w:pPr>
+      <w:r>
+        <w:t>Design</w:t>
+      </w:r>
+    </w:p>
+    <w:p>
+      <w:pPr>
+        <w:pStyle w:val="ListParagraph"/>
+        <w:numPr>
+          <w:ilvl w:val="0"/>
+          <w:numId w:val="6"/>
+        </w:numPr>
+      </w:pPr>
+      <w:r>
+        <w:t>Implementation</w:t>
+      </w:r>
+    </w:p>
+    <w:p>
+      <w:pPr>
+        <w:pStyle w:val="ListParagraph"/>
+        <w:numPr>
+          <w:ilvl w:val="0"/>
+          <w:numId w:val="6"/>
+        </w:numPr>
+      </w:pPr>
+      <w:r>
+        <w:t>Testing</w:t>
+      </w:r>
+    </w:p>
+    <w:p>
+      <w:pPr>
+        <w:pStyle w:val="ListParagraph"/>
+        <w:numPr>
+          <w:ilvl w:val="0"/>
+          <w:numId w:val="6"/>
+        </w:numPr>
+      </w:pPr>
+      <w:r>
+        <w:t>Maintenance/Evolution</w:t>
+      </w:r>
+    </w:p>
+    <w:p>
+      <w:r>
+        <w:t>Projects can fail or be delayed without following the SDLC, leading to companies losing money. There are many versions of the SDLC model, such as Waterfall or Agile, depending on the project you would use.</w:t>
+      </w:r>
+    </w:p>
+    <w:p>
+      <w:pPr>
+        <w:pStyle w:val="Heading2"/>
+      </w:pPr>
+      <w:r>
+        <w:t>Requirements Analysis</w:t>
+      </w:r>
+    </w:p>
+    <w:p>
+      <w:r>
+        <w:t xml:space="preserve">In this stage of the SDLC, you will gather requirements for the software you will develop. These can be split into three parts: functional, non-functional and usability. The functional requirements are the processes the software performs and how it handles inputs. </w:t>
+      </w:r>
+      <w:r>
+        <w:t xml:space="preserve">Non-functional requirements define how well a software system performs rather than what it does. </w:t>
+      </w:r>
+      <w:r>
+        <w:t xml:space="preserve">This covers speed, security, reliability, </w:t>
+      </w:r>
+      <w:r>
+        <w:lastRenderedPageBreak/>
+        <w:t>and how well it meets the functional requirements. Usability requirements ensure the software is user-friendly and meets the needs of its intended users.</w:t>
+      </w:r>
+    </w:p>
+    <w:p>
+      <w:pPr>
+        <w:pStyle w:val="Heading2"/>
+      </w:pPr>
+      <w:r>
+        <w:t>Design</w:t>
+      </w:r>
+    </w:p>
+    <w:p>
+      <w:r>
+        <w:t>In this stage of the SDLC, you will create a blueprint for the software based on the requirements. This will be done by making the software requirements gathered in the previous phase into a structured design document. This will help you move on to further stages of the SDLC as it will keep you on track, ensure that you produce the software that meets the requirements, and mitigate potential risks that can occur later during the project. Examples of these designs include case diagrams, state diagrams and sequence diagrams</w:t>
+      </w:r>
+      <w:r>
+        <w:t>.</w:t>
+      </w:r>
+    </w:p>
+    <w:p>
+      <w:pPr>
+        <w:pStyle w:val="Heading2"/>
+      </w:pPr>
+      <w:r>
+        <w:t>Implementation</w:t>
+      </w:r>
+    </w:p>
+    <w:p>
+      <w:r>
+        <w:t>In the implementation stage of the SDLC, you will start to develop the software based on the designs made in the previous phase.</w:t>
+      </w:r>
+    </w:p>
+    <w:p>
+      <w:pPr>
+        <w:pStyle w:val="Heading2"/>
+      </w:pPr>
+      <w:r>
+        <w:t>Testing</w:t>
+      </w:r>
+    </w:p>
+    <w:p>
+      <w:r>
+        <w:t xml:space="preserve">In the testing stage of the SDLC, you will test the software to ensure it works as expected and contains no errors and fix any errors that do occur. This will help you ensure you have met all the requirements for the project and that the software is working as it should be. After the testing is complete, the software is </w:t>
+      </w:r>
+      <w:proofErr w:type="gramStart"/>
+      <w:r>
+        <w:t>more or less complete</w:t>
+      </w:r>
+      <w:proofErr w:type="gramEnd"/>
+      <w:r>
+        <w:t>.</w:t>
+      </w:r>
+    </w:p>
+    <w:p>
+      <w:pPr>
+        <w:pStyle w:val="Heading2"/>
+      </w:pPr>
+      <w:r>
+        <w:t>Maintenance</w:t>
+      </w:r>
+      <w:r>
+        <w:t>/Evolution</w:t>
+      </w:r>
+    </w:p>
+    <w:p>
+      <w:r>
+        <w:t>In the maintenance/ evolution stage of the SDLC, you will go back to the software if bugs are found, or new features are required to be added.</w:t>
+      </w:r>
+    </w:p>
+    <w:p>
+      <w:pPr>
+        <w:pStyle w:val="Heading2"/>
+      </w:pPr>
+      <w:r>
+        <w:t>Applying the SDLC to my Project</w:t>
       </w:r>
     </w:p>
     <w:p>
@@ -4823,7 +5002,7 @@
           <w:noProof/>
         </w:rPr>
         <w:drawing>
-          <wp:inline distT="0" distB="0" distL="0" distR="0" wp14:anchorId="158AB8DB" wp14:editId="78993CB3">
+          <wp:inline distT="0" distB="0" distL="0" distR="0" wp14:anchorId="158AB8DB" wp14:editId="120EC383">
             <wp:extent cx="5731510" cy="3952240"/>
             <wp:effectExtent l="0" t="0" r="2540" b="0"/>
             <wp:docPr id="1018862306" name="Picture 5" descr="Several different types of software&#10;&#10;Description automatically generated with medium confidence"/>
@@ -7300,6 +7479,119 @@
 <file path=word/numbering.xml><?xml version="1.0" encoding="utf-8"?>
 <w:numbering xmlns:wpc="http://schemas.microsoft.com/office/word/2010/wordprocessingCanvas" xmlns:cx="http://schemas.microsoft.com/office/drawing/2014/chartex" xmlns:cx1="http://schemas.microsoft.com/office/drawing/2015/9/8/chartex" xmlns:cx2="http://schemas.microsoft.com/office/drawing/2015/10/21/chartex" xmlns:cx3="http://schemas.microsoft.com/office/drawing/2016/5/9/chartex" xmlns:cx4="http://schemas.microsoft.com/office/drawing/2016/5/10/chartex" xmlns:cx5="http://schemas.microsoft.com/office/drawing/2016/5/11/chartex" xmlns:cx6="http://schemas.microsoft.com/office/drawing/2016/5/12/chartex" xmlns:cx7="http://schemas.microsoft.com/office/drawing/2016/5/13/chartex" xmlns:cx8="http://schemas.microsoft.com/office/drawing/2016/5/14/chartex" xmlns:mc="http://schemas.openxmlformats.org/markup-compatibility/2006" xmlns:aink="http://schemas.microsoft.com/office/drawing/2016/ink" xmlns:am3d="http://schemas.microsoft.com/office/drawing/2017/model3d" xmlns:o="urn:schemas-microsoft-com:office:office" xmlns:oel="http://schemas.microsoft.com/office/2019/extlst" xmlns:r="http://schemas.openxmlformats.org/officeDocument/2006/relationships" xmlns:m="http://schemas.openxmlformats.org/officeDocument/2006/math" xmlns:v="urn:schemas-microsoft-com:vml" xmlns:wp14="http://schemas.microsoft.com/office/word/2010/wordprocessingDrawing" xmlns:wp="http://schemas.openxmlformats.org/drawingml/2006/wordprocessingDrawing" xmlns:w10="urn:schemas-microsoft-com:office:word" xmlns:w="http://schemas.openxmlformats.org/wordprocessingml/2006/main" xmlns:w14="http://schemas.microsoft.com/office/word/2010/wordml" xmlns:w15="http://schemas.microsoft.com/office/word/2012/wordml" xmlns:w16cex="http://schemas.microsoft.com/office/word/2018/wordml/cex" xmlns:w16cid="http://schemas.microsoft.com/office/word/2016/wordml/cid" xmlns:w16="http://schemas.microsoft.com/office/word/2018/wordml" xmlns:w16du="http://schemas.microsoft.com/office/word/2023/wordml/word16du" xmlns:w16sdtdh="http://schemas.microsoft.com/office/word/2020/wordml/sdtdatahash" xmlns:w16se="http://schemas.microsoft.com/office/word/2015/wordml/symex" xmlns:wpg="http://schemas.microsoft.com/office/word/2010/wordprocessingGroup" xmlns:wpi="http://schemas.microsoft.com/office/word/2010/wordprocessingInk" xmlns:wne="http://schemas.microsoft.com/office/word/2006/wordml" xmlns:wps="http://schemas.microsoft.com/office/word/2010/wordprocessingShape" mc:Ignorable="w14 w15 w16se w16cid w16 w16cex w16sdtdh w16du wp14">
   <w:abstractNum w:abstractNumId="0" w15:restartNumberingAfterBreak="0">
+    <w:nsid w:val="05693C67"/>
+    <w:multiLevelType w:val="hybridMultilevel"/>
+    <w:tmpl w:val="DFAEC11C"/>
+    <w:lvl w:ilvl="0" w:tplc="08090001">
+      <w:start w:val="1"/>
+      <w:numFmt w:val="bullet"/>
+      <w:lvlText w:val=""/>
+      <w:lvlJc w:val="left"/>
+      <w:pPr>
+        <w:ind w:left="720" w:hanging="360"/>
+      </w:pPr>
+      <w:rPr>
+        <w:rFonts w:ascii="Symbol" w:hAnsi="Symbol" w:hint="default"/>
+      </w:rPr>
+    </w:lvl>
+    <w:lvl w:ilvl="1" w:tplc="08090003" w:tentative="1">
+      <w:start w:val="1"/>
+      <w:numFmt w:val="bullet"/>
+      <w:lvlText w:val="o"/>
+      <w:lvlJc w:val="left"/>
+      <w:pPr>
+        <w:ind w:left="1440" w:hanging="360"/>
+      </w:pPr>
+      <w:rPr>
+        <w:rFonts w:ascii="Courier New" w:hAnsi="Courier New" w:cs="Courier New" w:hint="default"/>
+      </w:rPr>
+    </w:lvl>
+    <w:lvl w:ilvl="2" w:tplc="08090005" w:tentative="1">
+      <w:start w:val="1"/>
+      <w:numFmt w:val="bullet"/>
+      <w:lvlText w:val=""/>
+      <w:lvlJc w:val="left"/>
+      <w:pPr>
+        <w:ind w:left="2160" w:hanging="360"/>
+      </w:pPr>
+      <w:rPr>
+        <w:rFonts w:ascii="Wingdings" w:hAnsi="Wingdings" w:hint="default"/>
+      </w:rPr>
+    </w:lvl>
+    <w:lvl w:ilvl="3" w:tplc="08090001" w:tentative="1">
+      <w:start w:val="1"/>
+      <w:numFmt w:val="bullet"/>
+      <w:lvlText w:val=""/>
+      <w:lvlJc w:val="left"/>
+      <w:pPr>
+        <w:ind w:left="2880" w:hanging="360"/>
+      </w:pPr>
+      <w:rPr>
+        <w:rFonts w:ascii="Symbol" w:hAnsi="Symbol" w:hint="default"/>
+      </w:rPr>
+    </w:lvl>
+    <w:lvl w:ilvl="4" w:tplc="08090003" w:tentative="1">
+      <w:start w:val="1"/>
+      <w:numFmt w:val="bullet"/>
+      <w:lvlText w:val="o"/>
+      <w:lvlJc w:val="left"/>
+      <w:pPr>
+        <w:ind w:left="3600" w:hanging="360"/>
+      </w:pPr>
+      <w:rPr>
+        <w:rFonts w:ascii="Courier New" w:hAnsi="Courier New" w:cs="Courier New" w:hint="default"/>
+      </w:rPr>
+    </w:lvl>
+    <w:lvl w:ilvl="5" w:tplc="08090005" w:tentative="1">
+      <w:start w:val="1"/>
+      <w:numFmt w:val="bullet"/>
+      <w:lvlText w:val=""/>
+      <w:lvlJc w:val="left"/>
+      <w:pPr>
+        <w:ind w:left="4320" w:hanging="360"/>
+      </w:pPr>
+      <w:rPr>
+        <w:rFonts w:ascii="Wingdings" w:hAnsi="Wingdings" w:hint="default"/>
+      </w:rPr>
+    </w:lvl>
+    <w:lvl w:ilvl="6" w:tplc="08090001" w:tentative="1">
+      <w:start w:val="1"/>
+      <w:numFmt w:val="bullet"/>
+      <w:lvlText w:val=""/>
+      <w:lvlJc w:val="left"/>
+      <w:pPr>
+        <w:ind w:left="5040" w:hanging="360"/>
+      </w:pPr>
+      <w:rPr>
+        <w:rFonts w:ascii="Symbol" w:hAnsi="Symbol" w:hint="default"/>
+      </w:rPr>
+    </w:lvl>
+    <w:lvl w:ilvl="7" w:tplc="08090003" w:tentative="1">
+      <w:start w:val="1"/>
+      <w:numFmt w:val="bullet"/>
+      <w:lvlText w:val="o"/>
+      <w:lvlJc w:val="left"/>
+      <w:pPr>
+        <w:ind w:left="5760" w:hanging="360"/>
+      </w:pPr>
+      <w:rPr>
+        <w:rFonts w:ascii="Courier New" w:hAnsi="Courier New" w:cs="Courier New" w:hint="default"/>
+      </w:rPr>
+    </w:lvl>
+    <w:lvl w:ilvl="8" w:tplc="08090005" w:tentative="1">
+      <w:start w:val="1"/>
+      <w:numFmt w:val="bullet"/>
+      <w:lvlText w:val=""/>
+      <w:lvlJc w:val="left"/>
+      <w:pPr>
+        <w:ind w:left="6480" w:hanging="360"/>
+      </w:pPr>
+      <w:rPr>
+        <w:rFonts w:ascii="Wingdings" w:hAnsi="Wingdings" w:hint="default"/>
+      </w:rPr>
+    </w:lvl>
+  </w:abstractNum>
+  <w:abstractNum w:abstractNumId="1" w15:restartNumberingAfterBreak="0">
     <w:nsid w:val="21A5791E"/>
     <w:multiLevelType w:val="hybridMultilevel"/>
     <w:tmpl w:val="4104C602"/>
@@ -7388,7 +7680,7 @@
       </w:pPr>
     </w:lvl>
   </w:abstractNum>
-  <w:abstractNum w:abstractNumId="1" w15:restartNumberingAfterBreak="0">
+  <w:abstractNum w:abstractNumId="2" w15:restartNumberingAfterBreak="0">
     <w:nsid w:val="2A843692"/>
     <w:multiLevelType w:val="hybridMultilevel"/>
     <w:tmpl w:val="B9AA31A0"/>
@@ -7477,7 +7769,7 @@
       </w:pPr>
     </w:lvl>
   </w:abstractNum>
-  <w:abstractNum w:abstractNumId="2" w15:restartNumberingAfterBreak="0">
+  <w:abstractNum w:abstractNumId="3" w15:restartNumberingAfterBreak="0">
     <w:nsid w:val="407A5CAC"/>
     <w:multiLevelType w:val="hybridMultilevel"/>
     <w:tmpl w:val="4104C602"/>
@@ -7566,7 +7858,7 @@
       </w:pPr>
     </w:lvl>
   </w:abstractNum>
-  <w:abstractNum w:abstractNumId="3" w15:restartNumberingAfterBreak="0">
+  <w:abstractNum w:abstractNumId="4" w15:restartNumberingAfterBreak="0">
     <w:nsid w:val="49645241"/>
     <w:multiLevelType w:val="hybridMultilevel"/>
     <w:tmpl w:val="18724E04"/>
@@ -7655,7 +7947,7 @@
       </w:pPr>
     </w:lvl>
   </w:abstractNum>
-  <w:abstractNum w:abstractNumId="4" w15:restartNumberingAfterBreak="0">
+  <w:abstractNum w:abstractNumId="5" w15:restartNumberingAfterBreak="0">
     <w:nsid w:val="7CFD598A"/>
     <w:multiLevelType w:val="hybridMultilevel"/>
     <w:tmpl w:val="C0BED616"/>
@@ -7745,19 +8037,22 @@
     </w:lvl>
   </w:abstractNum>
   <w:num w:numId="1" w16cid:durableId="1357610710">
+    <w:abstractNumId w:val="3"/>
+  </w:num>
+  <w:num w:numId="2" w16cid:durableId="1305620828">
+    <w:abstractNumId w:val="1"/>
+  </w:num>
+  <w:num w:numId="3" w16cid:durableId="1851875094">
+    <w:abstractNumId w:val="4"/>
+  </w:num>
+  <w:num w:numId="4" w16cid:durableId="927540188">
+    <w:abstractNumId w:val="5"/>
+  </w:num>
+  <w:num w:numId="5" w16cid:durableId="459760458">
     <w:abstractNumId w:val="2"/>
   </w:num>
-  <w:num w:numId="2" w16cid:durableId="1305620828">
+  <w:num w:numId="6" w16cid:durableId="938490492">
     <w:abstractNumId w:val="0"/>
-  </w:num>
-  <w:num w:numId="3" w16cid:durableId="1851875094">
-    <w:abstractNumId w:val="3"/>
-  </w:num>
-  <w:num w:numId="4" w16cid:durableId="927540188">
-    <w:abstractNumId w:val="4"/>
-  </w:num>
-  <w:num w:numId="5" w16cid:durableId="459760458">
-    <w:abstractNumId w:val="1"/>
   </w:num>
 </w:numbering>
 </file>
